--- a/Embedded Resumes/February/WeRide-SWE-Intern-1/Resume.docx
+++ b/Embedded Resumes/February/WeRide-SWE-Intern-1/Resume.docx
@@ -238,7 +238,7 @@
           <w:sz w:val="18"/>
           <w:szCs w:val="18"/>
         </w:rPr>
-        <w:t xml:space="preserve">Redux | NoSQL | Git </w:t>
+        <w:t xml:space="preserve">NoSQL | Git </w:t>
       </w:r>
       <w:r>
         <w:rPr>
@@ -274,127 +274,145 @@
           <w:sz w:val="18"/>
           <w:szCs w:val="18"/>
         </w:rPr>
+        <w:t xml:space="preserve">  </w:t>
+      </w:r>
+      <w:r>
+        <w:rPr>
+          <w:rFonts w:ascii="Nunito" w:eastAsia="Nunito" w:hAnsi="Nunito" w:cs="Nunito"/>
+          <w:color w:val="0F0F0F"/>
+          <w:sz w:val="18"/>
+          <w:szCs w:val="18"/>
+        </w:rPr>
+        <w:t>Linux Admin |</w:t>
+      </w:r>
+      <w:r>
+        <w:rPr>
+          <w:rFonts w:ascii="Nunito" w:eastAsia="Nunito" w:hAnsi="Nunito" w:cs="Nunito"/>
+          <w:color w:val="0F0F0F"/>
+          <w:sz w:val="18"/>
+          <w:szCs w:val="18"/>
+        </w:rPr>
+        <w:t xml:space="preserve"> </w:t>
+      </w:r>
+      <w:proofErr w:type="spellStart"/>
+      <w:r>
+        <w:rPr>
+          <w:rFonts w:ascii="Nunito" w:eastAsia="Nunito" w:hAnsi="Nunito" w:cs="Nunito"/>
+          <w:color w:val="0F0F0F"/>
+          <w:sz w:val="18"/>
+          <w:szCs w:val="18"/>
+        </w:rPr>
+        <w:t>FFmpeg</w:t>
+      </w:r>
+      <w:proofErr w:type="spellEnd"/>
+      <w:r>
+        <w:rPr>
+          <w:rFonts w:ascii="Nunito" w:eastAsia="Nunito" w:hAnsi="Nunito" w:cs="Nunito"/>
+          <w:color w:val="0F0F0F"/>
+          <w:sz w:val="18"/>
+          <w:szCs w:val="18"/>
+        </w:rPr>
+        <w:t xml:space="preserve"> | </w:t>
+      </w:r>
+      <w:r>
+        <w:rPr>
+          <w:rFonts w:ascii="Nunito" w:eastAsia="Nunito" w:hAnsi="Nunito" w:cs="Nunito"/>
+          <w:color w:val="0F0F0F"/>
+          <w:sz w:val="18"/>
+          <w:szCs w:val="18"/>
+        </w:rPr>
+        <w:t>RTOS</w:t>
+      </w:r>
+      <w:r>
+        <w:rPr>
+          <w:rFonts w:ascii="Nunito" w:eastAsia="Nunito" w:hAnsi="Nunito" w:cs="Nunito"/>
+          <w:color w:val="0F0F0F"/>
+          <w:sz w:val="18"/>
+          <w:szCs w:val="18"/>
+        </w:rPr>
+        <w:t xml:space="preserve"> | CI/CD | </w:t>
+      </w:r>
+      <w:r>
+        <w:rPr>
+          <w:rFonts w:ascii="Nunito" w:eastAsia="Nunito" w:hAnsi="Nunito" w:cs="Nunito"/>
+          <w:color w:val="0F0F0F"/>
+          <w:sz w:val="18"/>
+          <w:szCs w:val="18"/>
+        </w:rPr>
+        <w:t>JUnit</w:t>
+      </w:r>
+      <w:r>
+        <w:rPr>
+          <w:rFonts w:ascii="Nunito" w:eastAsia="Nunito" w:hAnsi="Nunito" w:cs="Nunito"/>
+          <w:color w:val="0F0F0F"/>
+          <w:sz w:val="18"/>
+          <w:szCs w:val="18"/>
+        </w:rPr>
+        <w:t xml:space="preserve"> | Cucumber | </w:t>
+      </w:r>
+      <w:r>
+        <w:rPr>
+          <w:rFonts w:ascii="Nunito" w:eastAsia="Nunito" w:hAnsi="Nunito" w:cs="Nunito"/>
+          <w:color w:val="0F0F0F"/>
+          <w:sz w:val="18"/>
+          <w:szCs w:val="18"/>
+        </w:rPr>
+        <w:t>Device Drivers</w:t>
+      </w:r>
+      <w:r>
+        <w:rPr>
+          <w:rFonts w:ascii="Nunito" w:eastAsia="Nunito" w:hAnsi="Nunito" w:cs="Nunito"/>
+          <w:color w:val="0F0F0F"/>
+          <w:sz w:val="18"/>
+          <w:szCs w:val="18"/>
+        </w:rPr>
+        <w:t xml:space="preserve"> | Unit Testing | OOP | </w:t>
+      </w:r>
+      <w:r>
+        <w:rPr>
+          <w:rFonts w:ascii="Nunito" w:eastAsia="Nunito" w:hAnsi="Nunito" w:cs="Nunito"/>
+          <w:color w:val="0F0F0F"/>
+          <w:sz w:val="18"/>
+          <w:szCs w:val="18"/>
+        </w:rPr>
+        <w:t>Audio Processing</w:t>
+      </w:r>
+      <w:r>
+        <w:rPr>
+          <w:rFonts w:ascii="Nunito" w:eastAsia="Nunito" w:hAnsi="Nunito" w:cs="Nunito"/>
+          <w:color w:val="0F0F0F"/>
+          <w:sz w:val="18"/>
+          <w:szCs w:val="18"/>
+        </w:rPr>
+        <w:t xml:space="preserve"> | Game Development</w:t>
+      </w:r>
+      <w:r>
+        <w:rPr>
+          <w:rFonts w:ascii="Nunito" w:eastAsia="Nunito" w:hAnsi="Nunito" w:cs="Nunito"/>
+          <w:color w:val="0F0F0F"/>
+          <w:sz w:val="18"/>
+          <w:szCs w:val="18"/>
+        </w:rPr>
+        <w:br/>
+      </w:r>
+      <w:r>
+        <w:rPr>
+          <w:rFonts w:ascii="Nunito" w:eastAsia="Nunito" w:hAnsi="Nunito" w:cs="Nunito"/>
+          <w:color w:val="1155CC"/>
+          <w:sz w:val="18"/>
+          <w:szCs w:val="18"/>
+        </w:rPr>
+        <w:t>•</w:t>
+      </w:r>
+      <w:r>
+        <w:rPr>
+          <w:rFonts w:ascii="Nunito" w:eastAsia="Nunito" w:hAnsi="Nunito" w:cs="Nunito"/>
+          <w:color w:val="0F0F0F"/>
+          <w:sz w:val="18"/>
+          <w:szCs w:val="18"/>
+        </w:rPr>
         <w:t xml:space="preserve">   </w:t>
       </w:r>
-      <w:proofErr w:type="spellStart"/>
-      <w:r>
-        <w:rPr>
-          <w:rFonts w:ascii="Nunito" w:eastAsia="Nunito" w:hAnsi="Nunito" w:cs="Nunito"/>
-          <w:color w:val="0F0F0F"/>
-          <w:sz w:val="18"/>
-          <w:szCs w:val="18"/>
-        </w:rPr>
-        <w:t>FFmpeg</w:t>
-      </w:r>
-      <w:proofErr w:type="spellEnd"/>
-      <w:r>
-        <w:rPr>
-          <w:rFonts w:ascii="Nunito" w:eastAsia="Nunito" w:hAnsi="Nunito" w:cs="Nunito"/>
-          <w:color w:val="0F0F0F"/>
-          <w:sz w:val="18"/>
-          <w:szCs w:val="18"/>
-        </w:rPr>
-        <w:t xml:space="preserve"> | </w:t>
-      </w:r>
-      <w:r>
-        <w:rPr>
-          <w:rFonts w:ascii="Nunito" w:eastAsia="Nunito" w:hAnsi="Nunito" w:cs="Nunito"/>
-          <w:color w:val="0F0F0F"/>
-          <w:sz w:val="18"/>
-          <w:szCs w:val="18"/>
-        </w:rPr>
-        <w:t>RTOS</w:t>
-      </w:r>
-      <w:r>
-        <w:rPr>
-          <w:rFonts w:ascii="Nunito" w:eastAsia="Nunito" w:hAnsi="Nunito" w:cs="Nunito"/>
-          <w:color w:val="0F0F0F"/>
-          <w:sz w:val="18"/>
-          <w:szCs w:val="18"/>
-        </w:rPr>
-        <w:t xml:space="preserve"> | CI/CD | </w:t>
-      </w:r>
-      <w:r>
-        <w:rPr>
-          <w:rFonts w:ascii="Nunito" w:eastAsia="Nunito" w:hAnsi="Nunito" w:cs="Nunito"/>
-          <w:color w:val="0F0F0F"/>
-          <w:sz w:val="18"/>
-          <w:szCs w:val="18"/>
-        </w:rPr>
-        <w:t>JUnit</w:t>
-      </w:r>
-      <w:r>
-        <w:rPr>
-          <w:rFonts w:ascii="Nunito" w:eastAsia="Nunito" w:hAnsi="Nunito" w:cs="Nunito"/>
-          <w:color w:val="0F0F0F"/>
-          <w:sz w:val="18"/>
-          <w:szCs w:val="18"/>
-        </w:rPr>
-        <w:t xml:space="preserve"> | Cucumber | </w:t>
-      </w:r>
-      <w:r>
-        <w:rPr>
-          <w:rFonts w:ascii="Nunito" w:eastAsia="Nunito" w:hAnsi="Nunito" w:cs="Nunito"/>
-          <w:color w:val="0F0F0F"/>
-          <w:sz w:val="18"/>
-          <w:szCs w:val="18"/>
-        </w:rPr>
-        <w:t>Device Drivers</w:t>
-      </w:r>
-      <w:r>
-        <w:rPr>
-          <w:rFonts w:ascii="Nunito" w:eastAsia="Nunito" w:hAnsi="Nunito" w:cs="Nunito"/>
-          <w:color w:val="0F0F0F"/>
-          <w:sz w:val="18"/>
-          <w:szCs w:val="18"/>
-        </w:rPr>
-        <w:t xml:space="preserve"> | Unit Testing | Lambda | OOP | </w:t>
-      </w:r>
-      <w:r>
-        <w:rPr>
-          <w:rFonts w:ascii="Nunito" w:eastAsia="Nunito" w:hAnsi="Nunito" w:cs="Nunito"/>
-          <w:color w:val="0F0F0F"/>
-          <w:sz w:val="18"/>
-          <w:szCs w:val="18"/>
-        </w:rPr>
-        <w:t>Audio Processing</w:t>
-      </w:r>
-      <w:r>
-        <w:rPr>
-          <w:rFonts w:ascii="Nunito" w:eastAsia="Nunito" w:hAnsi="Nunito" w:cs="Nunito"/>
-          <w:color w:val="0F0F0F"/>
-          <w:sz w:val="18"/>
-          <w:szCs w:val="18"/>
-        </w:rPr>
-        <w:t xml:space="preserve"> | Game Development</w:t>
-      </w:r>
-      <w:r>
-        <w:rPr>
-          <w:rFonts w:ascii="Nunito" w:eastAsia="Nunito" w:hAnsi="Nunito" w:cs="Nunito"/>
-          <w:color w:val="0F0F0F"/>
-          <w:sz w:val="18"/>
-          <w:szCs w:val="18"/>
-        </w:rPr>
-        <w:br/>
-      </w:r>
-      <w:r>
-        <w:rPr>
-          <w:rFonts w:ascii="Nunito" w:eastAsia="Nunito" w:hAnsi="Nunito" w:cs="Nunito"/>
-          <w:color w:val="1155CC"/>
-          <w:sz w:val="18"/>
-          <w:szCs w:val="18"/>
-        </w:rPr>
-        <w:t>•</w:t>
-      </w:r>
-      <w:r>
-        <w:rPr>
-          <w:rFonts w:ascii="Nunito" w:eastAsia="Nunito" w:hAnsi="Nunito" w:cs="Nunito"/>
-          <w:color w:val="0F0F0F"/>
-          <w:sz w:val="18"/>
-          <w:szCs w:val="18"/>
-        </w:rPr>
-        <w:t xml:space="preserve">   </w:t>
-      </w:r>
       <w:r>
         <w:rPr>
           <w:rFonts w:ascii="Nunito" w:eastAsia="Nunito" w:hAnsi="Nunito" w:cs="Nunito"/>
@@ -439,6 +457,15 @@
           <w:szCs w:val="18"/>
         </w:rPr>
         <w:t xml:space="preserve"> Arduinos | Communication Protocols (I2C, SPI, UART)</w:t>
+      </w:r>
+      <w:r>
+        <w:rPr>
+          <w:rFonts w:ascii="Nunito" w:eastAsia="Nunito" w:hAnsi="Nunito" w:cs="Nunito"/>
+          <w:color w:val="0F0F0F"/>
+          <w:sz w:val="18"/>
+          <w:szCs w:val="18"/>
+        </w:rPr>
+        <w:t xml:space="preserve"> | Docker</w:t>
       </w:r>
     </w:p>
     <w:p>
@@ -880,15 +907,7 @@
           <w:sz w:val="18"/>
           <w:szCs w:val="18"/>
         </w:rPr>
-        <w:t xml:space="preserve">   </w:t>
-      </w:r>
-      <w:r>
-        <w:rPr>
-          <w:rFonts w:ascii="Nunito" w:eastAsia="Nunito" w:hAnsi="Nunito" w:cs="Nunito"/>
-          <w:sz w:val="18"/>
-          <w:szCs w:val="18"/>
-        </w:rPr>
-        <w:t>Implement scalable plugins back-end using Java and Javax and managed the UI design for those plugins.</w:t>
+        <w:t xml:space="preserve">   Implement scalable plugins back-end using Java and Javax and managed the UI design for those plugins.</w:t>
       </w:r>
     </w:p>
     <w:p>
@@ -916,15 +935,7 @@
           <w:sz w:val="18"/>
           <w:szCs w:val="18"/>
         </w:rPr>
-        <w:t xml:space="preserve">   </w:t>
-      </w:r>
-      <w:r>
-        <w:rPr>
-          <w:rFonts w:ascii="Nunito" w:eastAsia="Nunito" w:hAnsi="Nunito" w:cs="Nunito"/>
-          <w:sz w:val="18"/>
-          <w:szCs w:val="18"/>
-        </w:rPr>
-        <w:t>Developing LLSM GUI applications for multiple platform’s such as Mac and Linux.</w:t>
+        <w:t xml:space="preserve">   Developing LLSM GUI applications for multiple platform’s such as Mac and Linux.</w:t>
       </w:r>
     </w:p>
     <w:p>
@@ -952,15 +963,7 @@
           <w:sz w:val="18"/>
           <w:szCs w:val="18"/>
         </w:rPr>
-        <w:t xml:space="preserve">   </w:t>
-      </w:r>
-      <w:r>
-        <w:rPr>
-          <w:rFonts w:ascii="Nunito" w:eastAsia="Nunito" w:hAnsi="Nunito" w:cs="Nunito"/>
-          <w:sz w:val="18"/>
-          <w:szCs w:val="18"/>
-        </w:rPr>
-        <w:t>Hosted meetings and discussions on identifying application requirements, and software dependencies to workload balancing, software implementation, test, and configuring different metrics systems.</w:t>
+        <w:t xml:space="preserve">   Hosted meetings and discussions on identifying application requirements, and software dependencies to workload balancing, software implementation, test, and configuring different metrics systems.</w:t>
       </w:r>
       <w:r>
         <w:rPr>
@@ -986,15 +989,7 @@
           <w:sz w:val="18"/>
           <w:szCs w:val="18"/>
         </w:rPr>
-        <w:t xml:space="preserve">   </w:t>
-      </w:r>
-      <w:r>
-        <w:rPr>
-          <w:rFonts w:ascii="Nunito" w:eastAsia="Nunito" w:hAnsi="Nunito" w:cs="Nunito"/>
-          <w:sz w:val="18"/>
-          <w:szCs w:val="18"/>
-        </w:rPr>
-        <w:t>Continuous Integration/Deployment pipeline integration, pull requests</w:t>
+        <w:t xml:space="preserve">   Continuous Integration/Deployment pipeline integration, pull requests</w:t>
       </w:r>
       <w:r>
         <w:rPr>
@@ -1160,17 +1155,7 @@
                 <w:szCs w:val="20"/>
                 <w:u w:val="single"/>
               </w:rPr>
-              <w:t>San Francisco State</w:t>
-            </w:r>
-            <w:r>
-              <w:rPr>
-                <w:rFonts w:ascii="Nunito" w:eastAsia="Nunito" w:hAnsi="Nunito" w:cs="Nunito"/>
-                <w:b/>
-                <w:sz w:val="20"/>
-                <w:szCs w:val="20"/>
-                <w:u w:val="single"/>
-              </w:rPr>
-              <w:t xml:space="preserve"> University</w:t>
+              <w:t>San Francisco State University</w:t>
             </w:r>
           </w:p>
         </w:tc>
@@ -1205,25 +1190,7 @@
                 <w:sz w:val="20"/>
                 <w:szCs w:val="20"/>
               </w:rPr>
-              <w:t>San Francisco</w:t>
-            </w:r>
-            <w:r>
-              <w:rPr>
-                <w:rFonts w:ascii="Nunito" w:eastAsia="Nunito" w:hAnsi="Nunito" w:cs="Nunito"/>
-                <w:i/>
-                <w:sz w:val="20"/>
-                <w:szCs w:val="20"/>
-              </w:rPr>
-              <w:t xml:space="preserve">, </w:t>
-            </w:r>
-            <w:r>
-              <w:rPr>
-                <w:rFonts w:ascii="Nunito" w:eastAsia="Nunito" w:hAnsi="Nunito" w:cs="Nunito"/>
-                <w:i/>
-                <w:sz w:val="20"/>
-                <w:szCs w:val="20"/>
-              </w:rPr>
-              <w:t>CA</w:t>
+              <w:t>San Francisco, CA</w:t>
             </w:r>
           </w:p>
         </w:tc>
@@ -1837,25 +1804,7 @@
           <w:sz w:val="18"/>
           <w:szCs w:val="18"/>
         </w:rPr>
-        <w:t>Lead</w:t>
-      </w:r>
-      <w:r>
-        <w:rPr>
-          <w:rFonts w:ascii="Nunito" w:eastAsia="Nunito" w:hAnsi="Nunito" w:cs="Nunito"/>
-          <w:color w:val="0F0F0F"/>
-          <w:sz w:val="18"/>
-          <w:szCs w:val="18"/>
-        </w:rPr>
-        <w:t>, designer, and developer of a</w:t>
-      </w:r>
-      <w:r>
-        <w:rPr>
-          <w:rFonts w:ascii="Nunito" w:eastAsia="Nunito" w:hAnsi="Nunito" w:cs="Nunito"/>
-          <w:color w:val="0F0F0F"/>
-          <w:sz w:val="18"/>
-          <w:szCs w:val="18"/>
-        </w:rPr>
-        <w:t xml:space="preserve"> class group project</w:t>
+        <w:t>Lead, designer, and developer of a class group project</w:t>
       </w:r>
       <w:r>
         <w:t xml:space="preserve"> </w:t>
@@ -1867,34 +1816,61 @@
           <w:sz w:val="18"/>
           <w:szCs w:val="18"/>
         </w:rPr>
-        <w:t>develop</w:t>
-      </w:r>
-      <w:r>
-        <w:rPr>
-          <w:rFonts w:ascii="Nunito" w:eastAsia="Nunito" w:hAnsi="Nunito" w:cs="Nunito"/>
-          <w:color w:val="0F0F0F"/>
-          <w:sz w:val="18"/>
-          <w:szCs w:val="18"/>
-        </w:rPr>
-        <w:t>ing a holographic projector for computer architecture</w:t>
-      </w:r>
-      <w:r>
-        <w:rPr>
-          <w:rFonts w:ascii="Nunito" w:eastAsia="Nunito" w:hAnsi="Nunito" w:cs="Nunito"/>
-          <w:color w:val="0F0F0F"/>
-          <w:sz w:val="18"/>
-          <w:szCs w:val="18"/>
-        </w:rPr>
-        <w:t xml:space="preserve"> using </w:t>
-      </w:r>
-      <w:r>
-        <w:rPr>
-          <w:rFonts w:ascii="Nunito" w:eastAsia="Nunito" w:hAnsi="Nunito" w:cs="Nunito"/>
-          <w:color w:val="0F0F0F"/>
-          <w:sz w:val="18"/>
-          <w:szCs w:val="18"/>
-        </w:rPr>
-        <w:t xml:space="preserve">C++, in using multiple sensors to give it certain interactions to users </w:t>
+        <w:t>developing a holographic projector</w:t>
+      </w:r>
+      <w:r>
+        <w:rPr>
+          <w:rFonts w:ascii="Nunito" w:eastAsia="Nunito" w:hAnsi="Nunito" w:cs="Nunito"/>
+          <w:color w:val="0F0F0F"/>
+          <w:sz w:val="18"/>
+          <w:szCs w:val="18"/>
+        </w:rPr>
+        <w:t xml:space="preserve"> </w:t>
+      </w:r>
+      <w:r>
+        <w:rPr>
+          <w:rFonts w:ascii="Nunito" w:eastAsia="Nunito" w:hAnsi="Nunito" w:cs="Nunito"/>
+          <w:color w:val="0F0F0F"/>
+          <w:sz w:val="18"/>
+          <w:szCs w:val="18"/>
+        </w:rPr>
+        <w:t xml:space="preserve">using multiple sensors to give it </w:t>
+      </w:r>
+      <w:r>
+        <w:rPr>
+          <w:rFonts w:ascii="Nunito" w:eastAsia="Nunito" w:hAnsi="Nunito" w:cs="Nunito"/>
+          <w:color w:val="0F0F0F"/>
+          <w:sz w:val="18"/>
+          <w:szCs w:val="18"/>
+        </w:rPr>
+        <w:t>capabilities</w:t>
+      </w:r>
+      <w:r>
+        <w:rPr>
+          <w:rFonts w:ascii="Nunito" w:eastAsia="Nunito" w:hAnsi="Nunito" w:cs="Nunito"/>
+          <w:color w:val="0F0F0F"/>
+          <w:sz w:val="18"/>
+          <w:szCs w:val="18"/>
+        </w:rPr>
+        <w:t xml:space="preserve"> </w:t>
+      </w:r>
+      <w:r>
+        <w:rPr>
+          <w:rFonts w:ascii="Nunito" w:eastAsia="Nunito" w:hAnsi="Nunito" w:cs="Nunito"/>
+          <w:color w:val="0F0F0F"/>
+          <w:sz w:val="18"/>
+          <w:szCs w:val="18"/>
+        </w:rPr>
+        <w:t>to interacting with</w:t>
+      </w:r>
+      <w:r>
+        <w:rPr>
+          <w:rFonts w:ascii="Nunito" w:eastAsia="Nunito" w:hAnsi="Nunito" w:cs="Nunito"/>
+          <w:color w:val="0F0F0F"/>
+          <w:sz w:val="18"/>
+          <w:szCs w:val="18"/>
+        </w:rPr>
+        <w:t xml:space="preserve"> users </w:t>
       </w:r>
       <w:r>
         <w:rPr>
@@ -1904,47 +1880,7 @@
           <w:sz w:val="18"/>
           <w:szCs w:val="18"/>
         </w:rPr>
-        <w:t>(</w:t>
-      </w:r>
-      <w:r>
-        <w:rPr>
-          <w:rFonts w:ascii="Nunito" w:eastAsia="Nunito" w:hAnsi="Nunito" w:cs="Nunito"/>
-          <w:b/>
-          <w:color w:val="0F0F0F"/>
-          <w:sz w:val="18"/>
-          <w:szCs w:val="18"/>
-        </w:rPr>
-        <w:t>03</w:t>
-      </w:r>
-      <w:r>
-        <w:rPr>
-          <w:rFonts w:ascii="Nunito" w:eastAsia="Nunito" w:hAnsi="Nunito" w:cs="Nunito"/>
-          <w:b/>
-          <w:color w:val="0F0F0F"/>
-          <w:sz w:val="18"/>
-          <w:szCs w:val="18"/>
-        </w:rPr>
-        <w:t>/202</w:t>
-      </w:r>
-      <w:r>
-        <w:rPr>
-          <w:rFonts w:ascii="Nunito" w:eastAsia="Nunito" w:hAnsi="Nunito" w:cs="Nunito"/>
-          <w:b/>
-          <w:color w:val="0F0F0F"/>
-          <w:sz w:val="18"/>
-          <w:szCs w:val="18"/>
-        </w:rPr>
-        <w:t>2</w:t>
-      </w:r>
-      <w:r>
-        <w:rPr>
-          <w:rFonts w:ascii="Nunito" w:eastAsia="Nunito" w:hAnsi="Nunito" w:cs="Nunito"/>
-          <w:b/>
-          <w:color w:val="0F0F0F"/>
-          <w:sz w:val="18"/>
-          <w:szCs w:val="18"/>
-        </w:rPr>
-        <w:t>)</w:t>
+        <w:t>(03/2022)</w:t>
       </w:r>
     </w:p>
     <w:p>
